--- a/Proyecto Innovacion.docx
+++ b/Proyecto Innovacion.docx
@@ -1347,6 +1347,17 @@
           <w:rFonts w:ascii="Times New Roman" w:hAnsi="Times New Roman" w:cs="Times New Roman"/>
           <w:sz w:val="24"/>
           <w:szCs w:val="24"/>
+        </w:rPr>
+      </w:pPr>
+    </w:p>
+    <w:p>
+      <w:pPr>
+        <w:spacing w:before="320" w:after="320" w:line="360" w:lineRule="auto"/>
+        <w:rPr>
+          <w:rFonts w:ascii="Times New Roman" w:hAnsi="Times New Roman" w:cs="Times New Roman"/>
+          <w:sz w:val="24"/>
+          <w:szCs w:val="24"/>
+          <w:u w:val="single"/>
         </w:rPr>
       </w:pPr>
     </w:p>

--- a/Proyecto Innovacion.docx
+++ b/Proyecto Innovacion.docx
@@ -51,38 +51,9 @@
           <w:color w:val="373D49"/>
           <w:sz w:val="24"/>
           <w:szCs w:val="24"/>
-        </w:rPr>
-        <w:t xml:space="preserve">Plataforma Freelance Digital </w:t>
-      </w:r>
-      <w:r>
-        <w:rPr>
-          <w:rFonts w:ascii="Times New Roman" w:eastAsia="Georgia" w:hAnsi="Times New Roman" w:cs="Times New Roman"/>
-          <w:b/>
-          <w:color w:val="373D49"/>
-          <w:sz w:val="24"/>
-          <w:szCs w:val="24"/>
-        </w:rPr>
-        <w:t>“</w:t>
-      </w:r>
-      <w:r>
-        <w:rPr>
-          <w:rFonts w:ascii="Times New Roman" w:eastAsia="Georgia" w:hAnsi="Times New Roman" w:cs="Times New Roman"/>
-          <w:b/>
-          <w:color w:val="373D49"/>
-          <w:sz w:val="24"/>
-          <w:szCs w:val="24"/>
-        </w:rPr>
-        <w:t>CAMELLO</w:t>
-      </w:r>
-      <w:r>
-        <w:rPr>
-          <w:rFonts w:ascii="Times New Roman" w:eastAsia="Georgia" w:hAnsi="Times New Roman" w:cs="Times New Roman"/>
-          <w:b/>
-          <w:color w:val="373D49"/>
-          <w:sz w:val="24"/>
-          <w:szCs w:val="24"/>
-        </w:rPr>
-        <w:t>”</w:t>
+          <w:lang w:val="es-CO"/>
+        </w:rPr>
+        <w:t>Plataforma Freelance Digital “CAMELLO”</w:t>
       </w:r>
     </w:p>
     <w:p>
@@ -500,6 +471,10 @@
     <w:sdt>
       <w:sdtPr>
         <w:rPr>
+          <w:rFonts w:ascii="Arial" w:eastAsia="Arial" w:hAnsi="Arial" w:cs="Arial"/>
+          <w:color w:val="auto"/>
+          <w:sz w:val="22"/>
+          <w:szCs w:val="22"/>
           <w:lang w:val="es-ES"/>
         </w:rPr>
         <w:id w:val="-774863238"/>
@@ -510,12 +485,8 @@
       </w:sdtPr>
       <w:sdtEndPr>
         <w:rPr>
-          <w:rFonts w:ascii="Arial" w:eastAsia="Arial" w:hAnsi="Arial" w:cs="Arial"/>
           <w:b/>
           <w:bCs/>
-          <w:color w:val="auto"/>
-          <w:sz w:val="22"/>
-          <w:szCs w:val="22"/>
         </w:rPr>
       </w:sdtEndPr>
       <w:sdtContent>
@@ -1079,7 +1050,7 @@
           <w:szCs w:val="24"/>
         </w:rPr>
         <w:pict w14:anchorId="30B30F52">
-          <v:rect id="_x0000_i1261" style="width:0;height:1.5pt" o:hralign="center" o:hrstd="t" o:hr="t" fillcolor="#a0a0a0" stroked="f"/>
+          <v:rect id="_x0000_i1025" style="width:0;height:1.5pt" o:hralign="center" o:hrstd="t" o:hr="t" fillcolor="#a0a0a0" stroked="f"/>
         </w:pict>
       </w:r>
     </w:p>
@@ -1347,6 +1318,28 @@
           <w:rFonts w:ascii="Times New Roman" w:hAnsi="Times New Roman" w:cs="Times New Roman"/>
           <w:sz w:val="24"/>
           <w:szCs w:val="24"/>
+        </w:rPr>
+      </w:pPr>
+    </w:p>
+    <w:p>
+      <w:pPr>
+        <w:spacing w:before="320" w:after="320" w:line="360" w:lineRule="auto"/>
+        <w:rPr>
+          <w:rFonts w:ascii="Times New Roman" w:hAnsi="Times New Roman" w:cs="Times New Roman"/>
+          <w:sz w:val="24"/>
+          <w:szCs w:val="24"/>
+          <w:u w:val="single"/>
+        </w:rPr>
+      </w:pPr>
+    </w:p>
+    <w:p>
+      <w:pPr>
+        <w:spacing w:before="320" w:after="320" w:line="360" w:lineRule="auto"/>
+        <w:rPr>
+          <w:rFonts w:ascii="Times New Roman" w:hAnsi="Times New Roman" w:cs="Times New Roman"/>
+          <w:sz w:val="24"/>
+          <w:szCs w:val="24"/>
+          <w:u w:val="single"/>
         </w:rPr>
       </w:pPr>
     </w:p>
@@ -1680,7 +1673,7 @@
           <w:szCs w:val="24"/>
         </w:rPr>
         <w:pict w14:anchorId="17C6BEED">
-          <v:rect id="_x0000_i1267" style="width:0;height:1.5pt" o:hralign="center" o:hrstd="t" o:hr="t" fillcolor="#a0a0a0" stroked="f"/>
+          <v:rect id="_x0000_i1026" style="width:0;height:1.5pt" o:hralign="center" o:hrstd="t" o:hr="t" fillcolor="#a0a0a0" stroked="f"/>
         </w:pict>
       </w:r>
     </w:p>
@@ -2037,7 +2030,7 @@
           <w:szCs w:val="24"/>
         </w:rPr>
         <w:pict w14:anchorId="33308009">
-          <v:rect id="_x0000_i1266" style="width:0;height:1.5pt" o:hralign="center" o:hrstd="t" o:hr="t" fillcolor="#a0a0a0" stroked="f"/>
+          <v:rect id="_x0000_i1027" style="width:0;height:1.5pt" o:hralign="center" o:hrstd="t" o:hr="t" fillcolor="#a0a0a0" stroked="f"/>
         </w:pict>
       </w:r>
     </w:p>
@@ -2513,7 +2506,7 @@
           <w:szCs w:val="24"/>
         </w:rPr>
         <w:pict w14:anchorId="37075BDB">
-          <v:rect id="_x0000_i1265" style="width:0;height:1.5pt" o:hralign="center" o:hrstd="t" o:hr="t" fillcolor="#a0a0a0" stroked="f"/>
+          <v:rect id="_x0000_i1028" style="width:0;height:1.5pt" o:hralign="center" o:hrstd="t" o:hr="t" fillcolor="#a0a0a0" stroked="f"/>
         </w:pict>
       </w:r>
     </w:p>
@@ -3076,7 +3069,7 @@
           <w:szCs w:val="24"/>
         </w:rPr>
         <w:pict w14:anchorId="51A83312">
-          <v:rect id="_x0000_i1264" style="width:0;height:1.5pt" o:hralign="center" o:hrstd="t" o:hr="t" fillcolor="#a0a0a0" stroked="f"/>
+          <v:rect id="_x0000_i1029" style="width:0;height:1.5pt" o:hralign="center" o:hrstd="t" o:hr="t" fillcolor="#a0a0a0" stroked="f"/>
         </w:pict>
       </w:r>
     </w:p>
@@ -3594,7 +3587,7 @@
           <w:szCs w:val="24"/>
         </w:rPr>
         <w:pict w14:anchorId="79B28FAA">
-          <v:rect id="_x0000_i1263" style="width:0;height:1.5pt" o:hralign="center" o:hrstd="t" o:hr="t" fillcolor="#a0a0a0" stroked="f"/>
+          <v:rect id="_x0000_i1030" style="width:0;height:1.5pt" o:hralign="center" o:hrstd="t" o:hr="t" fillcolor="#a0a0a0" stroked="f"/>
         </w:pict>
       </w:r>
     </w:p>
@@ -4232,7 +4225,7 @@
           <w:szCs w:val="24"/>
         </w:rPr>
         <w:pict w14:anchorId="38430E98">
-          <v:rect id="_x0000_i1262" style="width:0;height:1.5pt" o:hralign="center" o:hrstd="t" o:hr="t" fillcolor="#a0a0a0" stroked="f"/>
+          <v:rect id="_x0000_i1031" style="width:0;height:1.5pt" o:hralign="center" o:hrstd="t" o:hr="t" fillcolor="#a0a0a0" stroked="f"/>
         </w:pict>
       </w:r>
     </w:p>
